--- a/法令ファイル/地域における医療及び介護の総合的な確保を推進するための関係法律の整備等に関する法律の一部の施行に伴う関係政令の整備等及び経過措置に関する政令　抄/地域における医療及び介護の総合的な確保を推進するための関係法律の整備等に関する法律の一部の施行に伴う関係政令の整備等及び経過措置に関する政令　抄（平成二十七年政令第百三十八号）.docx
+++ b/法令ファイル/地域における医療及び介護の総合的な確保を推進するための関係法律の整備等に関する法律の一部の施行に伴う関係政令の整備等及び経過措置に関する政令　抄/地域における医療及び介護の総合的な確保を推進するための関係法律の整備等に関する法律の一部の施行に伴う関係政令の整備等及び経過措置に関する政令　抄（平成二十七年政令第百三十八号）.docx
@@ -176,7 +176,7 @@
         <w:pStyle w:val="Heading1"/>
       </w:pPr>
       <w:r>
-        <w:t>附　則（平成二八年二月一九日政令第四五号）</w:t>
+        <w:t>附則（平成二八年二月一九日政令第四五号）</w:t>
       </w:r>
     </w:p>
     <w:p>
@@ -194,10 +194,22 @@
         <w:pStyle w:val="Heading1"/>
       </w:pPr>
       <w:r>
-        <w:t>附　則（平成二九年三月一七日政令第三六号）</w:t>
+        <w:t>附則（平成二九年三月一七日政令第三六号）</w:t>
       </w:r>
     </w:p>
     <w:p>
+      <w:pPr>
+        <w:pStyle w:val="Heading5"/>
+        <w:ind w:left="440"/>
+      </w:pPr>
+      <w:r>
+        <w:t>１</w:t>
+      </w:r>
+    </w:p>
+    <w:p>
+      <w:pPr>
+        <w:ind w:left="440"/>
+      </w:pPr>
       <w:r>
         <w:t>この政令は、公布の日から施行する。</w:t>
       </w:r>
@@ -222,7 +234,7 @@
     </w:pPr>
     <w:r>
       <w:tab/>
-      <w:t>WeGov v0.1 - FTS141</w:t>
+      <w:t>WeGov v0.2 - FTS141</w:t>
     </w:r>
   </w:p>
 </w:ftr>
